--- a/OficinaMecanica/Analise.docx
+++ b/OficinaMecanica/Analise.docx
@@ -2,638 +2,6 @@
 <file path=word/document.xml><?xml version="1.0" encoding="utf-8"?>
 <w:document xmlns:wpc="http://schemas.microsoft.com/office/word/2010/wordprocessingCanvas" xmlns:mc="http://schemas.openxmlformats.org/markup-compatibility/2006" xmlns:o="urn:schemas-microsoft-com:office:office" xmlns:r="http://schemas.openxmlformats.org/officeDocument/2006/relationships" xmlns:m="http://schemas.openxmlformats.org/officeDocument/2006/math" xmlns:v="urn:schemas-microsoft-com:vml" xmlns:wp14="http://schemas.microsoft.com/office/word/2010/wordprocessingDrawing" xmlns:wp="http://schemas.openxmlformats.org/drawingml/2006/wordprocessingDrawing" xmlns:w10="urn:schemas-microsoft-com:office:word" xmlns:w="http://schemas.openxmlformats.org/wordprocessingml/2006/main" xmlns:w14="http://schemas.microsoft.com/office/word/2010/wordml" xmlns:w15="http://schemas.microsoft.com/office/word/2012/wordml" xmlns:wpg="http://schemas.microsoft.com/office/word/2010/wordprocessingGroup" xmlns:wpi="http://schemas.microsoft.com/office/word/2010/wordprocessingInk" xmlns:wne="http://schemas.microsoft.com/office/word/2006/wordml" xmlns:wps="http://schemas.microsoft.com/office/word/2010/wordprocessingShape" mc:Ignorable="w14 w15 wp14">
   <w:body>
-    <w:p>
-      <w:pPr>
-        <w:spacing w:after="0" w:line="240" w:lineRule="auto"/>
-        <w:jc w:val="center"/>
-        <w:rPr>
-          <w:rFonts w:ascii="Arial" w:hAnsi="Arial" w:cs="Arial"/>
-          <w:b/>
-          <w:sz w:val="28"/>
-          <w:szCs w:val="28"/>
-        </w:rPr>
-      </w:pPr>
-    </w:p>
-    <w:p>
-      <w:pPr>
-        <w:spacing w:after="0" w:line="240" w:lineRule="auto"/>
-        <w:jc w:val="center"/>
-        <w:rPr>
-          <w:rFonts w:ascii="Arial" w:hAnsi="Arial" w:cs="Arial"/>
-          <w:b/>
-          <w:sz w:val="28"/>
-          <w:szCs w:val="28"/>
-        </w:rPr>
-      </w:pPr>
-      <w:r>
-        <w:rPr>
-          <w:rFonts w:ascii="Arial" w:hAnsi="Arial" w:cs="Arial"/>
-          <w:b/>
-          <w:sz w:val="28"/>
-          <w:szCs w:val="28"/>
-        </w:rPr>
-        <w:t xml:space="preserve">UNIVERSIDADE DE FRANCA </w:t>
-      </w:r>
-    </w:p>
-    <w:p>
-      <w:pPr>
-        <w:spacing w:after="0" w:line="240" w:lineRule="auto"/>
-        <w:jc w:val="center"/>
-        <w:rPr>
-          <w:rFonts w:ascii="Arial" w:hAnsi="Arial" w:cs="Arial"/>
-          <w:b/>
-          <w:sz w:val="28"/>
-          <w:szCs w:val="28"/>
-        </w:rPr>
-      </w:pPr>
-    </w:p>
-    <w:p>
-      <w:pPr>
-        <w:spacing w:after="0" w:line="240" w:lineRule="auto"/>
-        <w:jc w:val="center"/>
-        <w:rPr>
-          <w:rFonts w:ascii="Arial" w:hAnsi="Arial" w:cs="Arial"/>
-          <w:b/>
-          <w:sz w:val="28"/>
-          <w:szCs w:val="28"/>
-        </w:rPr>
-      </w:pPr>
-      <w:r>
-        <w:rPr>
-          <w:rFonts w:ascii="Arial" w:hAnsi="Arial" w:cs="Arial"/>
-          <w:b/>
-          <w:sz w:val="28"/>
-          <w:szCs w:val="28"/>
-        </w:rPr>
-        <w:t>SISTEMA</w:t>
-      </w:r>
-      <w:r>
-        <w:rPr>
-          <w:rFonts w:ascii="Arial" w:hAnsi="Arial" w:cs="Arial"/>
-          <w:b/>
-          <w:sz w:val="28"/>
-          <w:szCs w:val="28"/>
-        </w:rPr>
-        <w:t>S</w:t>
-      </w:r>
-      <w:r>
-        <w:rPr>
-          <w:rFonts w:ascii="Arial" w:hAnsi="Arial" w:cs="Arial"/>
-          <w:b/>
-          <w:sz w:val="28"/>
-          <w:szCs w:val="28"/>
-        </w:rPr>
-        <w:t xml:space="preserve"> DE INFORMAÇÃO</w:t>
-      </w:r>
-    </w:p>
-    <w:p>
-      <w:pPr>
-        <w:spacing w:after="0" w:line="240" w:lineRule="auto"/>
-        <w:jc w:val="center"/>
-        <w:rPr>
-          <w:rFonts w:ascii="Arial" w:hAnsi="Arial" w:cs="Arial"/>
-          <w:b/>
-          <w:sz w:val="28"/>
-          <w:szCs w:val="28"/>
-        </w:rPr>
-      </w:pPr>
-    </w:p>
-    <w:p>
-      <w:pPr>
-        <w:spacing w:after="0" w:line="240" w:lineRule="auto"/>
-        <w:jc w:val="center"/>
-        <w:rPr>
-          <w:rFonts w:ascii="Arial" w:hAnsi="Arial" w:cs="Arial"/>
-          <w:b/>
-          <w:sz w:val="28"/>
-          <w:szCs w:val="28"/>
-        </w:rPr>
-      </w:pPr>
-    </w:p>
-    <w:p>
-      <w:pPr>
-        <w:spacing w:after="0" w:line="240" w:lineRule="auto"/>
-        <w:jc w:val="center"/>
-        <w:rPr>
-          <w:rFonts w:ascii="Arial" w:hAnsi="Arial" w:cs="Arial"/>
-          <w:b/>
-          <w:sz w:val="28"/>
-          <w:szCs w:val="28"/>
-        </w:rPr>
-      </w:pPr>
-    </w:p>
-    <w:p>
-      <w:pPr>
-        <w:spacing w:after="0" w:line="240" w:lineRule="auto"/>
-        <w:jc w:val="center"/>
-        <w:rPr>
-          <w:rFonts w:ascii="Arial" w:hAnsi="Arial" w:cs="Arial"/>
-          <w:b/>
-          <w:sz w:val="28"/>
-          <w:szCs w:val="28"/>
-        </w:rPr>
-      </w:pPr>
-    </w:p>
-    <w:p>
-      <w:pPr>
-        <w:spacing w:after="0" w:line="240" w:lineRule="auto"/>
-        <w:jc w:val="center"/>
-        <w:rPr>
-          <w:rFonts w:ascii="Arial" w:hAnsi="Arial" w:cs="Arial"/>
-          <w:b/>
-          <w:sz w:val="28"/>
-          <w:szCs w:val="28"/>
-        </w:rPr>
-      </w:pPr>
-    </w:p>
-    <w:p>
-      <w:pPr>
-        <w:spacing w:after="0" w:line="240" w:lineRule="auto"/>
-        <w:rPr>
-          <w:rFonts w:ascii="Arial" w:hAnsi="Arial" w:cs="Arial"/>
-          <w:b/>
-          <w:sz w:val="28"/>
-          <w:szCs w:val="28"/>
-        </w:rPr>
-      </w:pPr>
-    </w:p>
-    <w:p>
-      <w:pPr>
-        <w:spacing w:after="0" w:line="240" w:lineRule="auto"/>
-        <w:rPr>
-          <w:rFonts w:ascii="Arial" w:hAnsi="Arial" w:cs="Arial"/>
-          <w:b/>
-          <w:sz w:val="28"/>
-          <w:szCs w:val="28"/>
-        </w:rPr>
-      </w:pPr>
-    </w:p>
-    <w:p>
-      <w:pPr>
-        <w:spacing w:after="0" w:line="240" w:lineRule="auto"/>
-        <w:rPr>
-          <w:rFonts w:ascii="Arial" w:hAnsi="Arial" w:cs="Arial"/>
-          <w:b/>
-          <w:sz w:val="28"/>
-          <w:szCs w:val="28"/>
-        </w:rPr>
-      </w:pPr>
-    </w:p>
-    <w:p>
-      <w:pPr>
-        <w:spacing w:after="0" w:line="240" w:lineRule="auto"/>
-        <w:jc w:val="center"/>
-        <w:rPr>
-          <w:rFonts w:ascii="Arial" w:hAnsi="Arial" w:cs="Arial"/>
-          <w:b/>
-          <w:sz w:val="28"/>
-          <w:szCs w:val="28"/>
-        </w:rPr>
-      </w:pPr>
-    </w:p>
-    <w:p>
-      <w:pPr>
-        <w:spacing w:after="0" w:line="240" w:lineRule="auto"/>
-        <w:jc w:val="center"/>
-        <w:rPr>
-          <w:rFonts w:ascii="Arial" w:hAnsi="Arial" w:cs="Arial"/>
-          <w:b/>
-          <w:sz w:val="28"/>
-          <w:szCs w:val="28"/>
-        </w:rPr>
-      </w:pPr>
-      <w:r>
-        <w:rPr>
-          <w:rFonts w:ascii="Arial" w:hAnsi="Arial" w:cs="Arial"/>
-          <w:b/>
-          <w:sz w:val="28"/>
-          <w:szCs w:val="28"/>
-        </w:rPr>
-        <w:t xml:space="preserve">SISTEMA </w:t>
-      </w:r>
-      <w:r>
-        <w:rPr>
-          <w:rFonts w:ascii="Arial" w:hAnsi="Arial" w:cs="Arial"/>
-          <w:b/>
-          <w:sz w:val="28"/>
-          <w:szCs w:val="28"/>
-        </w:rPr>
-        <w:t xml:space="preserve">DE PRESTAÇÃO DE SERVIÇO </w:t>
-      </w:r>
-    </w:p>
-    <w:p>
-      <w:pPr>
-        <w:spacing w:after="0" w:line="240" w:lineRule="auto"/>
-        <w:jc w:val="center"/>
-        <w:rPr>
-          <w:rFonts w:ascii="Arial" w:hAnsi="Arial" w:cs="Arial"/>
-          <w:b/>
-          <w:sz w:val="28"/>
-          <w:szCs w:val="28"/>
-        </w:rPr>
-      </w:pPr>
-      <w:r>
-        <w:rPr>
-          <w:rFonts w:ascii="Arial" w:hAnsi="Arial" w:cs="Arial"/>
-          <w:b/>
-          <w:sz w:val="28"/>
-          <w:szCs w:val="28"/>
-        </w:rPr>
-        <w:t>PARA OFICINA MECÂNICA</w:t>
-      </w:r>
-    </w:p>
-    <w:p>
-      <w:pPr>
-        <w:spacing w:after="0" w:line="240" w:lineRule="auto"/>
-        <w:jc w:val="center"/>
-        <w:rPr>
-          <w:rFonts w:ascii="Arial" w:hAnsi="Arial" w:cs="Arial"/>
-          <w:b/>
-          <w:sz w:val="28"/>
-          <w:szCs w:val="28"/>
-        </w:rPr>
-      </w:pPr>
-    </w:p>
-    <w:p>
-      <w:pPr>
-        <w:spacing w:after="0" w:line="240" w:lineRule="auto"/>
-        <w:jc w:val="center"/>
-        <w:rPr>
-          <w:rFonts w:ascii="Arial" w:hAnsi="Arial" w:cs="Arial"/>
-          <w:b/>
-          <w:sz w:val="28"/>
-          <w:szCs w:val="28"/>
-        </w:rPr>
-      </w:pPr>
-    </w:p>
-    <w:p>
-      <w:pPr>
-        <w:spacing w:after="0" w:line="240" w:lineRule="auto"/>
-        <w:jc w:val="center"/>
-        <w:rPr>
-          <w:rFonts w:ascii="Arial" w:hAnsi="Arial" w:cs="Arial"/>
-          <w:b/>
-          <w:sz w:val="28"/>
-          <w:szCs w:val="28"/>
-        </w:rPr>
-      </w:pPr>
-    </w:p>
-    <w:p>
-      <w:pPr>
-        <w:spacing w:after="0" w:line="240" w:lineRule="auto"/>
-        <w:jc w:val="center"/>
-        <w:rPr>
-          <w:rFonts w:ascii="Arial" w:hAnsi="Arial" w:cs="Arial"/>
-          <w:b/>
-          <w:sz w:val="28"/>
-          <w:szCs w:val="28"/>
-        </w:rPr>
-      </w:pPr>
-    </w:p>
-    <w:p>
-      <w:pPr>
-        <w:spacing w:after="0" w:line="240" w:lineRule="auto"/>
-        <w:jc w:val="center"/>
-        <w:rPr>
-          <w:rFonts w:ascii="Arial" w:hAnsi="Arial" w:cs="Arial"/>
-          <w:b/>
-          <w:sz w:val="28"/>
-          <w:szCs w:val="28"/>
-        </w:rPr>
-      </w:pPr>
-    </w:p>
-    <w:p>
-      <w:pPr>
-        <w:spacing w:after="0" w:line="240" w:lineRule="auto"/>
-        <w:jc w:val="center"/>
-        <w:rPr>
-          <w:rFonts w:ascii="Arial" w:hAnsi="Arial" w:cs="Arial"/>
-          <w:b/>
-          <w:sz w:val="28"/>
-          <w:szCs w:val="28"/>
-        </w:rPr>
-      </w:pPr>
-    </w:p>
-    <w:p>
-      <w:pPr>
-        <w:spacing w:after="0" w:line="240" w:lineRule="auto"/>
-        <w:jc w:val="center"/>
-        <w:rPr>
-          <w:rFonts w:ascii="Arial" w:hAnsi="Arial" w:cs="Arial"/>
-          <w:b/>
-          <w:sz w:val="28"/>
-          <w:szCs w:val="28"/>
-        </w:rPr>
-      </w:pPr>
-    </w:p>
-    <w:p>
-      <w:pPr>
-        <w:spacing w:after="0" w:line="240" w:lineRule="auto"/>
-        <w:jc w:val="center"/>
-        <w:rPr>
-          <w:rFonts w:ascii="Arial" w:hAnsi="Arial" w:cs="Arial"/>
-          <w:b/>
-          <w:sz w:val="28"/>
-          <w:szCs w:val="28"/>
-        </w:rPr>
-      </w:pPr>
-    </w:p>
-    <w:p>
-      <w:pPr>
-        <w:spacing w:after="0" w:line="240" w:lineRule="auto"/>
-        <w:jc w:val="center"/>
-        <w:rPr>
-          <w:rFonts w:ascii="Arial" w:hAnsi="Arial" w:cs="Arial"/>
-          <w:b/>
-          <w:sz w:val="28"/>
-          <w:szCs w:val="28"/>
-        </w:rPr>
-      </w:pPr>
-    </w:p>
-    <w:p>
-      <w:pPr>
-        <w:spacing w:after="0" w:line="240" w:lineRule="auto"/>
-        <w:jc w:val="center"/>
-        <w:rPr>
-          <w:rFonts w:ascii="Arial" w:hAnsi="Arial" w:cs="Arial"/>
-          <w:b/>
-          <w:sz w:val="28"/>
-          <w:szCs w:val="28"/>
-        </w:rPr>
-      </w:pPr>
-      <w:r>
-        <w:rPr>
-          <w:rFonts w:ascii="Arial" w:hAnsi="Arial" w:cs="Arial"/>
-          <w:b/>
-          <w:sz w:val="28"/>
-          <w:szCs w:val="28"/>
-        </w:rPr>
-        <w:t xml:space="preserve"> </w:t>
-      </w:r>
-      <w:r>
-        <w:rPr>
-          <w:rFonts w:ascii="Arial" w:hAnsi="Arial" w:cs="Arial"/>
-          <w:b/>
-          <w:sz w:val="28"/>
-          <w:szCs w:val="28"/>
-        </w:rPr>
-        <w:t>LEANDRO DA SILVA FREIRE</w:t>
-      </w:r>
-    </w:p>
-    <w:p>
-      <w:pPr>
-        <w:spacing w:after="0" w:line="240" w:lineRule="auto"/>
-        <w:jc w:val="center"/>
-        <w:rPr>
-          <w:rFonts w:ascii="Arial" w:hAnsi="Arial" w:cs="Arial"/>
-          <w:b/>
-          <w:sz w:val="28"/>
-          <w:szCs w:val="28"/>
-        </w:rPr>
-      </w:pPr>
-      <w:r>
-        <w:rPr>
-          <w:rFonts w:ascii="Arial" w:hAnsi="Arial" w:cs="Arial"/>
-          <w:b/>
-          <w:sz w:val="28"/>
-          <w:szCs w:val="28"/>
-        </w:rPr>
-        <w:t>MICHEL SPIRLANDELI DOS SANTOS</w:t>
-      </w:r>
-    </w:p>
-    <w:p>
-      <w:pPr>
-        <w:spacing w:after="0" w:line="240" w:lineRule="auto"/>
-        <w:jc w:val="center"/>
-        <w:rPr>
-          <w:rFonts w:ascii="Arial" w:hAnsi="Arial" w:cs="Arial"/>
-          <w:b/>
-          <w:sz w:val="28"/>
-          <w:szCs w:val="28"/>
-        </w:rPr>
-      </w:pPr>
-    </w:p>
-    <w:p>
-      <w:pPr>
-        <w:spacing w:after="0" w:line="240" w:lineRule="auto"/>
-        <w:jc w:val="center"/>
-        <w:rPr>
-          <w:rFonts w:ascii="Arial" w:hAnsi="Arial" w:cs="Arial"/>
-          <w:b/>
-          <w:sz w:val="28"/>
-          <w:szCs w:val="28"/>
-        </w:rPr>
-      </w:pPr>
-    </w:p>
-    <w:p>
-      <w:pPr>
-        <w:spacing w:after="0" w:line="240" w:lineRule="auto"/>
-        <w:jc w:val="center"/>
-        <w:rPr>
-          <w:rFonts w:ascii="Arial" w:hAnsi="Arial" w:cs="Arial"/>
-          <w:b/>
-          <w:sz w:val="28"/>
-          <w:szCs w:val="28"/>
-        </w:rPr>
-      </w:pPr>
-    </w:p>
-    <w:p>
-      <w:pPr>
-        <w:spacing w:after="0" w:line="240" w:lineRule="auto"/>
-        <w:jc w:val="center"/>
-        <w:rPr>
-          <w:rFonts w:ascii="Arial" w:hAnsi="Arial" w:cs="Arial"/>
-          <w:b/>
-          <w:sz w:val="28"/>
-          <w:szCs w:val="28"/>
-        </w:rPr>
-      </w:pPr>
-    </w:p>
-    <w:p>
-      <w:pPr>
-        <w:spacing w:after="0" w:line="240" w:lineRule="auto"/>
-        <w:jc w:val="center"/>
-        <w:rPr>
-          <w:rFonts w:ascii="Arial" w:hAnsi="Arial" w:cs="Arial"/>
-          <w:b/>
-          <w:sz w:val="28"/>
-          <w:szCs w:val="28"/>
-        </w:rPr>
-      </w:pPr>
-    </w:p>
-    <w:p>
-      <w:pPr>
-        <w:spacing w:after="0" w:line="240" w:lineRule="auto"/>
-        <w:jc w:val="center"/>
-        <w:rPr>
-          <w:rFonts w:ascii="Arial" w:hAnsi="Arial" w:cs="Arial"/>
-          <w:b/>
-          <w:sz w:val="28"/>
-          <w:szCs w:val="28"/>
-        </w:rPr>
-      </w:pPr>
-    </w:p>
-    <w:p>
-      <w:pPr>
-        <w:spacing w:after="0" w:line="240" w:lineRule="auto"/>
-        <w:jc w:val="center"/>
-        <w:rPr>
-          <w:rFonts w:ascii="Arial" w:hAnsi="Arial" w:cs="Arial"/>
-          <w:b/>
-          <w:sz w:val="28"/>
-          <w:szCs w:val="28"/>
-        </w:rPr>
-      </w:pPr>
-    </w:p>
-    <w:p>
-      <w:pPr>
-        <w:spacing w:after="0" w:line="240" w:lineRule="auto"/>
-        <w:jc w:val="center"/>
-        <w:rPr>
-          <w:rFonts w:ascii="Arial" w:hAnsi="Arial" w:cs="Arial"/>
-          <w:b/>
-          <w:sz w:val="28"/>
-          <w:szCs w:val="28"/>
-        </w:rPr>
-      </w:pPr>
-    </w:p>
-    <w:p>
-      <w:pPr>
-        <w:spacing w:after="0" w:line="240" w:lineRule="auto"/>
-        <w:jc w:val="center"/>
-        <w:rPr>
-          <w:rFonts w:ascii="Arial" w:hAnsi="Arial" w:cs="Arial"/>
-          <w:b/>
-          <w:sz w:val="28"/>
-          <w:szCs w:val="28"/>
-        </w:rPr>
-      </w:pPr>
-    </w:p>
-    <w:p>
-      <w:pPr>
-        <w:spacing w:after="0" w:line="240" w:lineRule="auto"/>
-        <w:jc w:val="center"/>
-        <w:rPr>
-          <w:rFonts w:ascii="Arial" w:hAnsi="Arial" w:cs="Arial"/>
-          <w:b/>
-          <w:sz w:val="28"/>
-          <w:szCs w:val="28"/>
-        </w:rPr>
-      </w:pPr>
-    </w:p>
-    <w:p>
-      <w:pPr>
-        <w:spacing w:after="0" w:line="240" w:lineRule="auto"/>
-        <w:jc w:val="center"/>
-        <w:rPr>
-          <w:rFonts w:ascii="Arial" w:hAnsi="Arial" w:cs="Arial"/>
-          <w:b/>
-          <w:sz w:val="28"/>
-          <w:szCs w:val="28"/>
-        </w:rPr>
-      </w:pPr>
-    </w:p>
-    <w:p>
-      <w:pPr>
-        <w:spacing w:after="0" w:line="240" w:lineRule="auto"/>
-        <w:jc w:val="center"/>
-        <w:rPr>
-          <w:rFonts w:ascii="Arial" w:hAnsi="Arial" w:cs="Arial"/>
-          <w:b/>
-          <w:sz w:val="28"/>
-          <w:szCs w:val="28"/>
-        </w:rPr>
-      </w:pPr>
-    </w:p>
-    <w:p>
-      <w:pPr>
-        <w:spacing w:after="0" w:line="240" w:lineRule="auto"/>
-        <w:jc w:val="center"/>
-        <w:rPr>
-          <w:rFonts w:ascii="Arial" w:hAnsi="Arial" w:cs="Arial"/>
-          <w:b/>
-          <w:sz w:val="28"/>
-          <w:szCs w:val="28"/>
-        </w:rPr>
-      </w:pPr>
-    </w:p>
-    <w:p>
-      <w:pPr>
-        <w:spacing w:after="0" w:line="240" w:lineRule="auto"/>
-        <w:rPr>
-          <w:rFonts w:ascii="Arial" w:hAnsi="Arial" w:cs="Arial"/>
-          <w:b/>
-          <w:sz w:val="28"/>
-          <w:szCs w:val="28"/>
-        </w:rPr>
-      </w:pPr>
-    </w:p>
-    <w:p>
-      <w:pPr>
-        <w:spacing w:after="0" w:line="240" w:lineRule="auto"/>
-        <w:jc w:val="center"/>
-        <w:rPr>
-          <w:rFonts w:ascii="Arial" w:hAnsi="Arial" w:cs="Arial"/>
-          <w:b/>
-          <w:sz w:val="28"/>
-          <w:szCs w:val="28"/>
-        </w:rPr>
-      </w:pPr>
-    </w:p>
-    <w:p>
-      <w:pPr>
-        <w:spacing w:after="0" w:line="240" w:lineRule="auto"/>
-        <w:jc w:val="center"/>
-        <w:rPr>
-          <w:rFonts w:ascii="Arial" w:hAnsi="Arial" w:cs="Arial"/>
-          <w:b/>
-          <w:sz w:val="28"/>
-          <w:szCs w:val="28"/>
-        </w:rPr>
-      </w:pPr>
-      <w:r>
-        <w:rPr>
-          <w:rFonts w:ascii="Arial" w:hAnsi="Arial" w:cs="Arial"/>
-          <w:b/>
-          <w:sz w:val="28"/>
-          <w:szCs w:val="28"/>
-        </w:rPr>
-        <w:t>FRANCA</w:t>
-      </w:r>
-    </w:p>
-    <w:p>
-      <w:pPr>
-        <w:spacing w:after="0" w:line="240" w:lineRule="auto"/>
-        <w:jc w:val="center"/>
-        <w:rPr>
-          <w:rFonts w:ascii="Arial" w:hAnsi="Arial" w:cs="Arial"/>
-          <w:b/>
-          <w:sz w:val="28"/>
-          <w:szCs w:val="28"/>
-        </w:rPr>
-      </w:pPr>
-      <w:r>
-        <w:rPr>
-          <w:rFonts w:ascii="Arial" w:hAnsi="Arial" w:cs="Arial"/>
-          <w:b/>
-          <w:sz w:val="28"/>
-          <w:szCs w:val="28"/>
-        </w:rPr>
-        <w:t xml:space="preserve"> 2015</w:t>
-      </w:r>
-    </w:p>
-    <w:p>
-      <w:pPr>
-        <w:spacing w:after="0" w:line="240" w:lineRule="auto"/>
-        <w:jc w:val="center"/>
-        <w:rPr>
-          <w:rFonts w:ascii="Arial" w:hAnsi="Arial" w:cs="Arial"/>
-          <w:b/>
-          <w:sz w:val="28"/>
-          <w:szCs w:val="28"/>
-        </w:rPr>
-      </w:pPr>
-    </w:p>
     <w:p>
       <w:pPr>
         <w:pStyle w:val="PargrafodaLista"/>
@@ -1746,6 +1114,7 @@
         </w:rPr>
       </w:pPr>
     </w:p>
+    <w:p/>
     <w:p/>
     <w:p/>
     <w:p>
@@ -3703,17 +3072,6 @@
         </w:rPr>
       </w:pPr>
     </w:p>
-    <w:p>
-      <w:pPr>
-        <w:pStyle w:val="Standard"/>
-        <w:spacing w:after="0" w:line="360" w:lineRule="auto"/>
-        <w:rPr>
-          <w:rFonts w:ascii="Arial" w:hAnsi="Arial" w:cs="Arial"/>
-          <w:sz w:val="24"/>
-          <w:szCs w:val="24"/>
-        </w:rPr>
-      </w:pPr>
-    </w:p>
     <w:tbl>
       <w:tblPr>
         <w:tblW w:w="9001" w:type="dxa"/>
@@ -3767,6 +3125,7 @@
                 <w:sz w:val="24"/>
                 <w:szCs w:val="24"/>
               </w:rPr>
+              <w:lastRenderedPageBreak/>
               <w:t>RF003 Manter Clientes</w:t>
             </w:r>
           </w:p>
@@ -6049,6 +5408,17 @@
         </w:rPr>
       </w:pPr>
     </w:p>
+    <w:p>
+      <w:pPr>
+        <w:spacing w:after="0" w:line="360" w:lineRule="auto"/>
+        <w:jc w:val="both"/>
+        <w:rPr>
+          <w:rFonts w:ascii="Arial" w:hAnsi="Arial" w:cs="Arial"/>
+          <w:sz w:val="24"/>
+          <w:szCs w:val="24"/>
+        </w:rPr>
+      </w:pPr>
+    </w:p>
     <w:tbl>
       <w:tblPr>
         <w:tblW w:w="9001" w:type="dxa"/>
@@ -7489,149 +6859,6 @@
         </w:rPr>
       </w:pPr>
     </w:p>
-    <w:p>
-      <w:pPr>
-        <w:spacing w:after="0" w:line="360" w:lineRule="auto"/>
-        <w:jc w:val="both"/>
-        <w:rPr>
-          <w:rFonts w:ascii="Arial" w:hAnsi="Arial" w:cs="Arial"/>
-          <w:sz w:val="24"/>
-          <w:szCs w:val="24"/>
-        </w:rPr>
-      </w:pPr>
-    </w:p>
-    <w:p>
-      <w:pPr>
-        <w:spacing w:after="0" w:line="360" w:lineRule="auto"/>
-        <w:jc w:val="both"/>
-        <w:rPr>
-          <w:rFonts w:ascii="Arial" w:hAnsi="Arial" w:cs="Arial"/>
-          <w:sz w:val="24"/>
-          <w:szCs w:val="24"/>
-        </w:rPr>
-      </w:pPr>
-    </w:p>
-    <w:p>
-      <w:pPr>
-        <w:spacing w:after="0" w:line="360" w:lineRule="auto"/>
-        <w:jc w:val="both"/>
-        <w:rPr>
-          <w:rFonts w:ascii="Arial" w:hAnsi="Arial" w:cs="Arial"/>
-          <w:sz w:val="24"/>
-          <w:szCs w:val="24"/>
-        </w:rPr>
-      </w:pPr>
-    </w:p>
-    <w:p>
-      <w:pPr>
-        <w:spacing w:after="0" w:line="360" w:lineRule="auto"/>
-        <w:jc w:val="both"/>
-        <w:rPr>
-          <w:rFonts w:ascii="Arial" w:hAnsi="Arial" w:cs="Arial"/>
-          <w:sz w:val="24"/>
-          <w:szCs w:val="24"/>
-        </w:rPr>
-      </w:pPr>
-    </w:p>
-    <w:p>
-      <w:pPr>
-        <w:spacing w:after="0" w:line="360" w:lineRule="auto"/>
-        <w:jc w:val="both"/>
-        <w:rPr>
-          <w:rFonts w:ascii="Arial" w:hAnsi="Arial" w:cs="Arial"/>
-          <w:sz w:val="24"/>
-          <w:szCs w:val="24"/>
-        </w:rPr>
-      </w:pPr>
-    </w:p>
-    <w:p>
-      <w:pPr>
-        <w:spacing w:after="0" w:line="360" w:lineRule="auto"/>
-        <w:jc w:val="both"/>
-        <w:rPr>
-          <w:rFonts w:ascii="Arial" w:hAnsi="Arial" w:cs="Arial"/>
-          <w:sz w:val="24"/>
-          <w:szCs w:val="24"/>
-        </w:rPr>
-      </w:pPr>
-    </w:p>
-    <w:p>
-      <w:pPr>
-        <w:spacing w:after="0" w:line="360" w:lineRule="auto"/>
-        <w:jc w:val="both"/>
-        <w:rPr>
-          <w:rFonts w:ascii="Arial" w:hAnsi="Arial" w:cs="Arial"/>
-          <w:sz w:val="24"/>
-          <w:szCs w:val="24"/>
-        </w:rPr>
-      </w:pPr>
-    </w:p>
-    <w:p>
-      <w:pPr>
-        <w:spacing w:after="0" w:line="360" w:lineRule="auto"/>
-        <w:jc w:val="both"/>
-        <w:rPr>
-          <w:rFonts w:ascii="Arial" w:hAnsi="Arial" w:cs="Arial"/>
-          <w:sz w:val="24"/>
-          <w:szCs w:val="24"/>
-        </w:rPr>
-      </w:pPr>
-    </w:p>
-    <w:p>
-      <w:pPr>
-        <w:spacing w:after="0" w:line="360" w:lineRule="auto"/>
-        <w:jc w:val="both"/>
-        <w:rPr>
-          <w:rFonts w:ascii="Arial" w:hAnsi="Arial" w:cs="Arial"/>
-          <w:sz w:val="24"/>
-          <w:szCs w:val="24"/>
-        </w:rPr>
-      </w:pPr>
-    </w:p>
-    <w:p>
-      <w:pPr>
-        <w:spacing w:after="0" w:line="360" w:lineRule="auto"/>
-        <w:jc w:val="both"/>
-        <w:rPr>
-          <w:rFonts w:ascii="Arial" w:hAnsi="Arial" w:cs="Arial"/>
-          <w:sz w:val="24"/>
-          <w:szCs w:val="24"/>
-        </w:rPr>
-      </w:pPr>
-    </w:p>
-    <w:p>
-      <w:pPr>
-        <w:spacing w:after="0" w:line="360" w:lineRule="auto"/>
-        <w:jc w:val="both"/>
-        <w:rPr>
-          <w:rFonts w:ascii="Arial" w:hAnsi="Arial" w:cs="Arial"/>
-          <w:sz w:val="24"/>
-          <w:szCs w:val="24"/>
-        </w:rPr>
-      </w:pPr>
-    </w:p>
-    <w:p>
-      <w:pPr>
-        <w:spacing w:after="0" w:line="360" w:lineRule="auto"/>
-        <w:jc w:val="both"/>
-        <w:rPr>
-          <w:rFonts w:ascii="Arial" w:hAnsi="Arial" w:cs="Arial"/>
-          <w:sz w:val="24"/>
-          <w:szCs w:val="24"/>
-        </w:rPr>
-      </w:pPr>
-    </w:p>
-    <w:p>
-      <w:pPr>
-        <w:spacing w:after="0" w:line="360" w:lineRule="auto"/>
-        <w:jc w:val="both"/>
-        <w:rPr>
-          <w:rFonts w:ascii="Arial" w:hAnsi="Arial" w:cs="Arial"/>
-          <w:sz w:val="24"/>
-          <w:szCs w:val="24"/>
-        </w:rPr>
-      </w:pPr>
-    </w:p>
     <w:tbl>
       <w:tblPr>
         <w:tblW w:w="9005" w:type="dxa"/>
@@ -7685,7 +6912,6 @@
                 <w:sz w:val="24"/>
                 <w:szCs w:val="24"/>
               </w:rPr>
-              <w:lastRenderedPageBreak/>
               <w:t xml:space="preserve">RF008 </w:t>
             </w:r>
             <w:r>
@@ -8464,11 +7690,9 @@
         </w:tc>
       </w:tr>
     </w:tbl>
-    <w:p/>
     <w:p>
       <w:pPr>
         <w:spacing w:after="0" w:line="360" w:lineRule="auto"/>
-        <w:ind w:firstLine="709"/>
         <w:jc w:val="both"/>
         <w:rPr>
           <w:rFonts w:ascii="Arial" w:hAnsi="Arial" w:cs="Arial"/>
@@ -8530,6 +7754,7 @@
                 <w:sz w:val="24"/>
                 <w:szCs w:val="24"/>
               </w:rPr>
+              <w:lastRenderedPageBreak/>
               <w:t>RF009</w:t>
             </w:r>
             <w:r>
@@ -9281,7 +8506,6 @@
     <w:p>
       <w:pPr>
         <w:spacing w:after="0" w:line="360" w:lineRule="auto"/>
-        <w:ind w:firstLine="709"/>
         <w:jc w:val="both"/>
         <w:rPr>
           <w:rFonts w:ascii="Arial" w:hAnsi="Arial" w:cs="Arial"/>
@@ -9293,91 +8517,6 @@
     <w:p>
       <w:pPr>
         <w:spacing w:after="0" w:line="360" w:lineRule="auto"/>
-        <w:ind w:firstLine="709"/>
-        <w:jc w:val="both"/>
-        <w:rPr>
-          <w:rFonts w:ascii="Arial" w:hAnsi="Arial" w:cs="Arial"/>
-          <w:sz w:val="24"/>
-          <w:szCs w:val="24"/>
-        </w:rPr>
-      </w:pPr>
-    </w:p>
-    <w:p>
-      <w:pPr>
-        <w:spacing w:after="0" w:line="360" w:lineRule="auto"/>
-        <w:ind w:firstLine="709"/>
-        <w:jc w:val="both"/>
-        <w:rPr>
-          <w:rFonts w:ascii="Arial" w:hAnsi="Arial" w:cs="Arial"/>
-          <w:sz w:val="24"/>
-          <w:szCs w:val="24"/>
-        </w:rPr>
-      </w:pPr>
-    </w:p>
-    <w:p>
-      <w:pPr>
-        <w:spacing w:after="0" w:line="360" w:lineRule="auto"/>
-        <w:ind w:firstLine="709"/>
-        <w:jc w:val="both"/>
-        <w:rPr>
-          <w:rFonts w:ascii="Arial" w:hAnsi="Arial" w:cs="Arial"/>
-          <w:sz w:val="24"/>
-          <w:szCs w:val="24"/>
-        </w:rPr>
-      </w:pPr>
-    </w:p>
-    <w:p>
-      <w:pPr>
-        <w:spacing w:after="0" w:line="360" w:lineRule="auto"/>
-        <w:ind w:firstLine="709"/>
-        <w:jc w:val="both"/>
-        <w:rPr>
-          <w:rFonts w:ascii="Arial" w:hAnsi="Arial" w:cs="Arial"/>
-          <w:sz w:val="24"/>
-          <w:szCs w:val="24"/>
-        </w:rPr>
-      </w:pPr>
-    </w:p>
-    <w:p>
-      <w:pPr>
-        <w:spacing w:after="0" w:line="360" w:lineRule="auto"/>
-        <w:ind w:firstLine="709"/>
-        <w:jc w:val="both"/>
-        <w:rPr>
-          <w:rFonts w:ascii="Arial" w:hAnsi="Arial" w:cs="Arial"/>
-          <w:sz w:val="24"/>
-          <w:szCs w:val="24"/>
-        </w:rPr>
-      </w:pPr>
-    </w:p>
-    <w:p>
-      <w:pPr>
-        <w:spacing w:after="0" w:line="360" w:lineRule="auto"/>
-        <w:ind w:firstLine="709"/>
-        <w:jc w:val="both"/>
-        <w:rPr>
-          <w:rFonts w:ascii="Arial" w:hAnsi="Arial" w:cs="Arial"/>
-          <w:sz w:val="24"/>
-          <w:szCs w:val="24"/>
-        </w:rPr>
-      </w:pPr>
-    </w:p>
-    <w:p>
-      <w:pPr>
-        <w:spacing w:after="0" w:line="360" w:lineRule="auto"/>
-        <w:ind w:firstLine="709"/>
-        <w:jc w:val="both"/>
-        <w:rPr>
-          <w:rFonts w:ascii="Arial" w:hAnsi="Arial" w:cs="Arial"/>
-          <w:sz w:val="24"/>
-          <w:szCs w:val="24"/>
-        </w:rPr>
-      </w:pPr>
-    </w:p>
-    <w:p>
-      <w:pPr>
-        <w:spacing w:after="0" w:line="360" w:lineRule="auto"/>
-        <w:ind w:firstLine="709"/>
         <w:jc w:val="both"/>
         <w:rPr>
           <w:rFonts w:ascii="Arial" w:hAnsi="Arial" w:cs="Arial"/>
@@ -9439,7 +8578,6 @@
                 <w:sz w:val="24"/>
                 <w:szCs w:val="24"/>
               </w:rPr>
-              <w:lastRenderedPageBreak/>
               <w:t>RF010</w:t>
             </w:r>
             <w:r>
@@ -10382,137 +9520,6 @@
       <w:pPr>
         <w:spacing w:after="0" w:line="360" w:lineRule="auto"/>
         <w:jc w:val="both"/>
-        <w:rPr>
-          <w:rFonts w:ascii="Arial" w:hAnsi="Arial" w:cs="Arial"/>
-          <w:sz w:val="24"/>
-          <w:szCs w:val="24"/>
-        </w:rPr>
-      </w:pPr>
-    </w:p>
-    <w:p>
-      <w:pPr>
-        <w:spacing w:after="0" w:line="360" w:lineRule="auto"/>
-        <w:jc w:val="both"/>
-        <w:rPr>
-          <w:rFonts w:ascii="Arial" w:hAnsi="Arial" w:cs="Arial"/>
-          <w:sz w:val="24"/>
-          <w:szCs w:val="24"/>
-        </w:rPr>
-      </w:pPr>
-    </w:p>
-    <w:p>
-      <w:pPr>
-        <w:spacing w:after="0" w:line="360" w:lineRule="auto"/>
-        <w:jc w:val="both"/>
-        <w:rPr>
-          <w:rFonts w:ascii="Arial" w:hAnsi="Arial" w:cs="Arial"/>
-          <w:sz w:val="24"/>
-          <w:szCs w:val="24"/>
-        </w:rPr>
-      </w:pPr>
-    </w:p>
-    <w:p>
-      <w:pPr>
-        <w:spacing w:after="0" w:line="360" w:lineRule="auto"/>
-        <w:jc w:val="both"/>
-        <w:rPr>
-          <w:rFonts w:ascii="Arial" w:hAnsi="Arial" w:cs="Arial"/>
-          <w:sz w:val="24"/>
-          <w:szCs w:val="24"/>
-        </w:rPr>
-      </w:pPr>
-    </w:p>
-    <w:p>
-      <w:pPr>
-        <w:spacing w:after="0" w:line="360" w:lineRule="auto"/>
-        <w:jc w:val="both"/>
-        <w:rPr>
-          <w:rFonts w:ascii="Arial" w:hAnsi="Arial" w:cs="Arial"/>
-          <w:sz w:val="24"/>
-          <w:szCs w:val="24"/>
-        </w:rPr>
-      </w:pPr>
-    </w:p>
-    <w:p>
-      <w:pPr>
-        <w:spacing w:after="0" w:line="360" w:lineRule="auto"/>
-        <w:jc w:val="both"/>
-        <w:rPr>
-          <w:rFonts w:ascii="Arial" w:hAnsi="Arial" w:cs="Arial"/>
-          <w:sz w:val="24"/>
-          <w:szCs w:val="24"/>
-        </w:rPr>
-      </w:pPr>
-    </w:p>
-    <w:p>
-      <w:pPr>
-        <w:spacing w:after="0" w:line="360" w:lineRule="auto"/>
-        <w:jc w:val="both"/>
-        <w:rPr>
-          <w:rFonts w:ascii="Arial" w:hAnsi="Arial" w:cs="Arial"/>
-          <w:sz w:val="24"/>
-          <w:szCs w:val="24"/>
-        </w:rPr>
-      </w:pPr>
-    </w:p>
-    <w:p>
-      <w:pPr>
-        <w:spacing w:after="0" w:line="360" w:lineRule="auto"/>
-        <w:jc w:val="both"/>
-        <w:rPr>
-          <w:rFonts w:ascii="Arial" w:hAnsi="Arial" w:cs="Arial"/>
-          <w:sz w:val="24"/>
-          <w:szCs w:val="24"/>
-        </w:rPr>
-      </w:pPr>
-    </w:p>
-    <w:p>
-      <w:pPr>
-        <w:spacing w:after="0" w:line="360" w:lineRule="auto"/>
-        <w:jc w:val="both"/>
-        <w:rPr>
-          <w:rFonts w:ascii="Arial" w:hAnsi="Arial" w:cs="Arial"/>
-          <w:sz w:val="24"/>
-          <w:szCs w:val="24"/>
-        </w:rPr>
-      </w:pPr>
-    </w:p>
-    <w:p>
-      <w:pPr>
-        <w:spacing w:after="0" w:line="360" w:lineRule="auto"/>
-        <w:jc w:val="both"/>
-        <w:rPr>
-          <w:rFonts w:ascii="Arial" w:hAnsi="Arial" w:cs="Arial"/>
-          <w:sz w:val="24"/>
-          <w:szCs w:val="24"/>
-        </w:rPr>
-      </w:pPr>
-    </w:p>
-    <w:p>
-      <w:pPr>
-        <w:spacing w:after="0" w:line="360" w:lineRule="auto"/>
-        <w:jc w:val="both"/>
-        <w:rPr>
-          <w:rFonts w:ascii="Arial" w:hAnsi="Arial" w:cs="Arial"/>
-          <w:sz w:val="24"/>
-          <w:szCs w:val="24"/>
-        </w:rPr>
-      </w:pPr>
-    </w:p>
-    <w:p>
-      <w:pPr>
-        <w:spacing w:after="0" w:line="360" w:lineRule="auto"/>
-        <w:jc w:val="both"/>
-        <w:rPr>
-          <w:rFonts w:ascii="Arial" w:hAnsi="Arial" w:cs="Arial"/>
-          <w:sz w:val="24"/>
-          <w:szCs w:val="24"/>
-        </w:rPr>
-      </w:pPr>
-    </w:p>
-    <w:p>
-      <w:pPr>
-        <w:spacing w:after="0" w:line="360" w:lineRule="auto"/>
         <w:rPr>
           <w:rFonts w:ascii="Arial" w:hAnsi="Arial" w:cs="Arial"/>
           <w:sz w:val="24"/>
@@ -13625,17 +12632,6 @@
     <w:p>
       <w:pPr>
         <w:spacing w:after="0" w:line="240" w:lineRule="auto"/>
-        <w:ind w:firstLine="709"/>
-        <w:rPr>
-          <w:rFonts w:ascii="Arial" w:hAnsi="Arial" w:cs="Arial"/>
-          <w:sz w:val="24"/>
-          <w:szCs w:val="24"/>
-        </w:rPr>
-      </w:pPr>
-    </w:p>
-    <w:p>
-      <w:pPr>
-        <w:spacing w:after="0" w:line="240" w:lineRule="auto"/>
         <w:rPr>
           <w:rFonts w:ascii="Arial" w:hAnsi="Arial" w:cs="Arial"/>
           <w:sz w:val="24"/>
@@ -13660,6 +12656,7 @@
           <w:sz w:val="28"/>
           <w:szCs w:val="28"/>
         </w:rPr>
+        <w:lastRenderedPageBreak/>
         <w:t>3. Modelagem</w:t>
       </w:r>
     </w:p>
@@ -14275,6 +13272,18 @@
           <w:szCs w:val="24"/>
         </w:rPr>
       </w:pPr>
+    </w:p>
+    <w:p>
+      <w:pPr>
+        <w:spacing w:after="0" w:line="240" w:lineRule="auto"/>
+        <w:jc w:val="both"/>
+        <w:rPr>
+          <w:rFonts w:ascii="Arial" w:hAnsi="Arial" w:cs="Arial"/>
+          <w:b/>
+          <w:sz w:val="24"/>
+          <w:szCs w:val="24"/>
+        </w:rPr>
+      </w:pPr>
       <w:r>
         <w:rPr>
           <w:rFonts w:ascii="Arial" w:hAnsi="Arial" w:cs="Arial"/>
@@ -14328,130 +13337,11 @@
     </w:p>
     <w:p>
       <w:pPr>
-        <w:spacing w:after="0" w:line="240" w:lineRule="auto"/>
-        <w:ind w:left="357" w:firstLine="708"/>
-        <w:jc w:val="both"/>
-        <w:rPr>
-          <w:rFonts w:ascii="Arial" w:hAnsi="Arial" w:cs="Arial"/>
-          <w:b/>
-          <w:sz w:val="24"/>
-          <w:szCs w:val="24"/>
-        </w:rPr>
-      </w:pPr>
-    </w:p>
-    <w:p>
-      <w:pPr>
-        <w:spacing w:after="0" w:line="240" w:lineRule="auto"/>
-        <w:ind w:left="357" w:firstLine="708"/>
-        <w:jc w:val="both"/>
-        <w:rPr>
-          <w:rFonts w:ascii="Arial" w:hAnsi="Arial" w:cs="Arial"/>
-          <w:b/>
-          <w:sz w:val="24"/>
-          <w:szCs w:val="24"/>
-        </w:rPr>
-      </w:pPr>
-    </w:p>
-    <w:p>
-      <w:pPr>
-        <w:spacing w:after="0" w:line="240" w:lineRule="auto"/>
-        <w:ind w:left="357" w:firstLine="708"/>
-        <w:jc w:val="both"/>
-        <w:rPr>
-          <w:rFonts w:ascii="Arial" w:hAnsi="Arial" w:cs="Arial"/>
-          <w:b/>
-          <w:sz w:val="24"/>
-          <w:szCs w:val="24"/>
-        </w:rPr>
-      </w:pPr>
-    </w:p>
-    <w:p>
-      <w:pPr>
         <w:spacing w:after="0" w:line="360" w:lineRule="auto"/>
-        <w:ind w:left="360" w:firstLine="708"/>
-        <w:jc w:val="both"/>
-        <w:rPr>
-          <w:rFonts w:ascii="Arial" w:hAnsi="Arial" w:cs="Arial"/>
-          <w:b/>
-          <w:sz w:val="24"/>
-          <w:szCs w:val="24"/>
-        </w:rPr>
-      </w:pPr>
-    </w:p>
-    <w:p>
-      <w:pPr>
-        <w:spacing w:after="0" w:line="360" w:lineRule="auto"/>
-        <w:ind w:left="360"/>
-        <w:jc w:val="both"/>
-        <w:rPr>
-          <w:rFonts w:ascii="Arial" w:hAnsi="Arial" w:cs="Arial"/>
-          <w:b/>
-          <w:sz w:val="24"/>
-          <w:szCs w:val="24"/>
-        </w:rPr>
-      </w:pPr>
-    </w:p>
-    <w:p>
-      <w:pPr>
-        <w:spacing w:after="0" w:line="360" w:lineRule="auto"/>
-        <w:ind w:left="360"/>
-        <w:jc w:val="both"/>
-        <w:rPr>
-          <w:rFonts w:ascii="Arial" w:hAnsi="Arial" w:cs="Arial"/>
-          <w:b/>
-          <w:sz w:val="24"/>
-          <w:szCs w:val="24"/>
-        </w:rPr>
-      </w:pPr>
-    </w:p>
-    <w:p>
-      <w:pPr>
-        <w:spacing w:after="0" w:line="360" w:lineRule="auto"/>
-        <w:ind w:left="360"/>
-        <w:jc w:val="both"/>
-        <w:rPr>
-          <w:rFonts w:ascii="Arial" w:hAnsi="Arial" w:cs="Arial"/>
-          <w:b/>
-          <w:sz w:val="24"/>
-          <w:szCs w:val="24"/>
-        </w:rPr>
-      </w:pPr>
-    </w:p>
-    <w:p>
-      <w:pPr>
-        <w:spacing w:after="0" w:line="360" w:lineRule="auto"/>
-        <w:ind w:left="360"/>
-        <w:jc w:val="both"/>
-        <w:rPr>
-          <w:rFonts w:ascii="Arial" w:hAnsi="Arial" w:cs="Arial"/>
-          <w:b/>
-          <w:sz w:val="24"/>
-          <w:szCs w:val="24"/>
-        </w:rPr>
-      </w:pPr>
-    </w:p>
-    <w:p>
-      <w:pPr>
-        <w:spacing w:after="0" w:line="360" w:lineRule="auto"/>
-        <w:ind w:left="360"/>
-        <w:jc w:val="both"/>
-        <w:rPr>
-          <w:rFonts w:ascii="Arial" w:hAnsi="Arial" w:cs="Arial"/>
-          <w:b/>
-          <w:sz w:val="28"/>
-          <w:szCs w:val="28"/>
-        </w:rPr>
-      </w:pPr>
-    </w:p>
-    <w:p>
-      <w:pPr>
-        <w:spacing w:after="0" w:line="240" w:lineRule="auto"/>
-        <w:jc w:val="center"/>
-        <w:rPr>
-          <w:rFonts w:ascii="Arial" w:hAnsi="Arial" w:cs="Arial"/>
-          <w:b/>
-          <w:sz w:val="28"/>
-          <w:szCs w:val="28"/>
+        <w:rPr>
+          <w:rFonts w:ascii="Arial" w:hAnsi="Arial" w:cs="Arial"/>
+          <w:sz w:val="24"/>
+          <w:szCs w:val="24"/>
         </w:rPr>
       </w:pPr>
     </w:p>
@@ -17616,8 +16506,18 @@
     </w:tbl>
     <w:p>
       <w:pPr>
+        <w:spacing w:after="0" w:line="360" w:lineRule="auto"/>
+        <w:jc w:val="both"/>
+        <w:rPr>
+          <w:rFonts w:ascii="Arial" w:hAnsi="Arial" w:cs="Arial"/>
+          <w:sz w:val="24"/>
+          <w:szCs w:val="24"/>
+        </w:rPr>
+      </w:pPr>
+    </w:p>
+    <w:p>
+      <w:pPr>
         <w:spacing w:after="0" w:line="240" w:lineRule="auto"/>
-        <w:jc w:val="center"/>
         <w:rPr>
           <w:rFonts w:ascii="Arial" w:hAnsi="Arial" w:cs="Arial"/>
           <w:b/>
@@ -17625,190 +16525,13 @@
           <w:szCs w:val="28"/>
         </w:rPr>
       </w:pPr>
-    </w:p>
-    <w:p>
-      <w:pPr>
-        <w:spacing w:after="0" w:line="240" w:lineRule="auto"/>
-        <w:jc w:val="center"/>
+      <w:r>
         <w:rPr>
           <w:rFonts w:ascii="Arial" w:hAnsi="Arial" w:cs="Arial"/>
           <w:b/>
           <w:sz w:val="28"/>
           <w:szCs w:val="28"/>
         </w:rPr>
-      </w:pPr>
-    </w:p>
-    <w:p>
-      <w:pPr>
-        <w:spacing w:after="0" w:line="240" w:lineRule="auto"/>
-        <w:jc w:val="center"/>
-        <w:rPr>
-          <w:rFonts w:ascii="Arial" w:hAnsi="Arial" w:cs="Arial"/>
-          <w:b/>
-          <w:sz w:val="28"/>
-          <w:szCs w:val="28"/>
-        </w:rPr>
-      </w:pPr>
-    </w:p>
-    <w:p>
-      <w:pPr>
-        <w:spacing w:after="0" w:line="240" w:lineRule="auto"/>
-        <w:jc w:val="center"/>
-        <w:rPr>
-          <w:rFonts w:ascii="Arial" w:hAnsi="Arial" w:cs="Arial"/>
-          <w:b/>
-          <w:sz w:val="28"/>
-          <w:szCs w:val="28"/>
-        </w:rPr>
-      </w:pPr>
-    </w:p>
-    <w:p>
-      <w:pPr>
-        <w:spacing w:after="0" w:line="240" w:lineRule="auto"/>
-        <w:jc w:val="center"/>
-        <w:rPr>
-          <w:rFonts w:ascii="Arial" w:hAnsi="Arial" w:cs="Arial"/>
-          <w:b/>
-          <w:sz w:val="28"/>
-          <w:szCs w:val="28"/>
-        </w:rPr>
-      </w:pPr>
-    </w:p>
-    <w:p>
-      <w:pPr>
-        <w:spacing w:after="0" w:line="240" w:lineRule="auto"/>
-        <w:jc w:val="center"/>
-        <w:rPr>
-          <w:rFonts w:ascii="Arial" w:hAnsi="Arial" w:cs="Arial"/>
-          <w:b/>
-          <w:sz w:val="28"/>
-          <w:szCs w:val="28"/>
-        </w:rPr>
-      </w:pPr>
-    </w:p>
-    <w:p>
-      <w:pPr>
-        <w:spacing w:after="0" w:line="240" w:lineRule="auto"/>
-        <w:jc w:val="center"/>
-        <w:rPr>
-          <w:rFonts w:ascii="Arial" w:hAnsi="Arial" w:cs="Arial"/>
-          <w:b/>
-          <w:sz w:val="28"/>
-          <w:szCs w:val="28"/>
-        </w:rPr>
-      </w:pPr>
-    </w:p>
-    <w:p>
-      <w:pPr>
-        <w:spacing w:after="0" w:line="240" w:lineRule="auto"/>
-        <w:jc w:val="center"/>
-        <w:rPr>
-          <w:rFonts w:ascii="Arial" w:hAnsi="Arial" w:cs="Arial"/>
-          <w:b/>
-          <w:sz w:val="28"/>
-          <w:szCs w:val="28"/>
-        </w:rPr>
-      </w:pPr>
-    </w:p>
-    <w:p>
-      <w:pPr>
-        <w:spacing w:after="0" w:line="240" w:lineRule="auto"/>
-        <w:jc w:val="center"/>
-        <w:rPr>
-          <w:rFonts w:ascii="Arial" w:hAnsi="Arial" w:cs="Arial"/>
-          <w:b/>
-          <w:sz w:val="28"/>
-          <w:szCs w:val="28"/>
-        </w:rPr>
-      </w:pPr>
-    </w:p>
-    <w:p>
-      <w:pPr>
-        <w:spacing w:after="0" w:line="240" w:lineRule="auto"/>
-        <w:jc w:val="center"/>
-        <w:rPr>
-          <w:rFonts w:ascii="Arial" w:hAnsi="Arial" w:cs="Arial"/>
-          <w:b/>
-          <w:sz w:val="28"/>
-          <w:szCs w:val="28"/>
-        </w:rPr>
-      </w:pPr>
-    </w:p>
-    <w:p>
-      <w:pPr>
-        <w:spacing w:after="0" w:line="240" w:lineRule="auto"/>
-        <w:rPr>
-          <w:rFonts w:ascii="Arial" w:hAnsi="Arial" w:cs="Arial"/>
-          <w:b/>
-          <w:sz w:val="28"/>
-          <w:szCs w:val="28"/>
-        </w:rPr>
-      </w:pPr>
-    </w:p>
-    <w:p>
-      <w:pPr>
-        <w:spacing w:after="0" w:line="240" w:lineRule="auto"/>
-        <w:jc w:val="center"/>
-        <w:rPr>
-          <w:rFonts w:ascii="Arial" w:hAnsi="Arial" w:cs="Arial"/>
-          <w:b/>
-          <w:sz w:val="28"/>
-          <w:szCs w:val="28"/>
-        </w:rPr>
-      </w:pPr>
-    </w:p>
-    <w:p>
-      <w:pPr>
-        <w:spacing w:after="0" w:line="240" w:lineRule="auto"/>
-        <w:rPr>
-          <w:rFonts w:ascii="Arial" w:hAnsi="Arial" w:cs="Arial"/>
-          <w:b/>
-          <w:sz w:val="28"/>
-          <w:szCs w:val="28"/>
-        </w:rPr>
-      </w:pPr>
-    </w:p>
-    <w:p>
-      <w:pPr>
-        <w:spacing w:after="0" w:line="240" w:lineRule="auto"/>
-        <w:jc w:val="center"/>
-        <w:rPr>
-          <w:rFonts w:ascii="Arial" w:hAnsi="Arial" w:cs="Arial"/>
-          <w:b/>
-          <w:sz w:val="28"/>
-          <w:szCs w:val="28"/>
-        </w:rPr>
-      </w:pPr>
-    </w:p>
-    <w:p>
-      <w:pPr>
-        <w:spacing w:after="0" w:line="240" w:lineRule="auto"/>
-        <w:rPr>
-          <w:rFonts w:ascii="Arial" w:hAnsi="Arial" w:cs="Arial"/>
-          <w:b/>
-          <w:sz w:val="28"/>
-          <w:szCs w:val="28"/>
-        </w:rPr>
-      </w:pPr>
-    </w:p>
-    <w:p>
-      <w:pPr>
-        <w:spacing w:after="0" w:line="240" w:lineRule="auto"/>
-        <w:rPr>
-          <w:rFonts w:ascii="Arial" w:hAnsi="Arial" w:cs="Arial"/>
-          <w:b/>
-          <w:sz w:val="28"/>
-          <w:szCs w:val="28"/>
-        </w:rPr>
-      </w:pPr>
-      <w:r>
-        <w:rPr>
-          <w:rFonts w:ascii="Arial" w:hAnsi="Arial" w:cs="Arial"/>
-          <w:b/>
-          <w:sz w:val="28"/>
-          <w:szCs w:val="28"/>
-        </w:rPr>
-        <w:lastRenderedPageBreak/>
         <w:t xml:space="preserve">3.3 </w:t>
       </w:r>
       <w:r>
@@ -18022,171 +16745,8 @@
           <w:szCs w:val="24"/>
         </w:rPr>
       </w:pPr>
-    </w:p>
-    <w:p>
-      <w:pPr>
-        <w:spacing w:after="0" w:line="360" w:lineRule="auto"/>
-        <w:jc w:val="both"/>
-        <w:rPr>
-          <w:rFonts w:ascii="Arial" w:hAnsi="Arial" w:cs="Arial"/>
-          <w:sz w:val="24"/>
-          <w:szCs w:val="24"/>
-        </w:rPr>
-      </w:pPr>
-    </w:p>
-    <w:p>
-      <w:pPr>
-        <w:spacing w:after="0" w:line="360" w:lineRule="auto"/>
-        <w:jc w:val="both"/>
-        <w:rPr>
-          <w:rFonts w:ascii="Arial" w:hAnsi="Arial" w:cs="Arial"/>
-          <w:sz w:val="24"/>
-          <w:szCs w:val="24"/>
-        </w:rPr>
-      </w:pPr>
-    </w:p>
-    <w:p>
-      <w:pPr>
-        <w:spacing w:after="0" w:line="360" w:lineRule="auto"/>
-        <w:jc w:val="both"/>
-        <w:rPr>
-          <w:rFonts w:ascii="Arial" w:hAnsi="Arial" w:cs="Arial"/>
-          <w:sz w:val="24"/>
-          <w:szCs w:val="24"/>
-        </w:rPr>
-      </w:pPr>
-    </w:p>
-    <w:p>
-      <w:pPr>
-        <w:spacing w:after="0" w:line="360" w:lineRule="auto"/>
-        <w:jc w:val="both"/>
-        <w:rPr>
-          <w:rFonts w:ascii="Arial" w:hAnsi="Arial" w:cs="Arial"/>
-          <w:sz w:val="24"/>
-          <w:szCs w:val="24"/>
-        </w:rPr>
-      </w:pPr>
-    </w:p>
-    <w:p>
-      <w:pPr>
-        <w:spacing w:after="0" w:line="360" w:lineRule="auto"/>
-        <w:jc w:val="both"/>
-        <w:rPr>
-          <w:rFonts w:ascii="Arial" w:hAnsi="Arial" w:cs="Arial"/>
-          <w:sz w:val="24"/>
-          <w:szCs w:val="24"/>
-        </w:rPr>
-      </w:pPr>
-    </w:p>
-    <w:p>
-      <w:pPr>
-        <w:spacing w:after="0" w:line="360" w:lineRule="auto"/>
-        <w:jc w:val="both"/>
-        <w:rPr>
-          <w:rFonts w:ascii="Arial" w:hAnsi="Arial" w:cs="Arial"/>
-          <w:sz w:val="24"/>
-          <w:szCs w:val="24"/>
-        </w:rPr>
-      </w:pPr>
-    </w:p>
-    <w:p>
-      <w:pPr>
-        <w:spacing w:after="0" w:line="360" w:lineRule="auto"/>
-        <w:jc w:val="both"/>
-        <w:rPr>
-          <w:rFonts w:ascii="Arial" w:hAnsi="Arial" w:cs="Arial"/>
-          <w:sz w:val="24"/>
-          <w:szCs w:val="24"/>
-        </w:rPr>
-      </w:pPr>
-    </w:p>
-    <w:p>
-      <w:pPr>
-        <w:spacing w:after="0" w:line="360" w:lineRule="auto"/>
-        <w:jc w:val="both"/>
-        <w:rPr>
-          <w:rFonts w:ascii="Arial" w:hAnsi="Arial" w:cs="Arial"/>
-          <w:sz w:val="24"/>
-          <w:szCs w:val="24"/>
-        </w:rPr>
-      </w:pPr>
-    </w:p>
-    <w:p>
-      <w:pPr>
-        <w:spacing w:after="0" w:line="360" w:lineRule="auto"/>
-        <w:jc w:val="both"/>
-        <w:rPr>
-          <w:rFonts w:ascii="Arial" w:hAnsi="Arial" w:cs="Arial"/>
-          <w:sz w:val="24"/>
-          <w:szCs w:val="24"/>
-        </w:rPr>
-      </w:pPr>
-    </w:p>
-    <w:p>
-      <w:pPr>
-        <w:spacing w:after="0" w:line="360" w:lineRule="auto"/>
-        <w:jc w:val="both"/>
-        <w:rPr>
-          <w:rFonts w:ascii="Arial" w:hAnsi="Arial" w:cs="Arial"/>
-          <w:sz w:val="24"/>
-          <w:szCs w:val="24"/>
-        </w:rPr>
-      </w:pPr>
-    </w:p>
-    <w:p>
-      <w:pPr>
-        <w:spacing w:after="0" w:line="360" w:lineRule="auto"/>
-        <w:jc w:val="both"/>
-        <w:rPr>
-          <w:rFonts w:ascii="Arial" w:hAnsi="Arial" w:cs="Arial"/>
-          <w:sz w:val="24"/>
-          <w:szCs w:val="24"/>
-        </w:rPr>
-      </w:pPr>
-    </w:p>
-    <w:p>
-      <w:pPr>
-        <w:spacing w:after="0" w:line="360" w:lineRule="auto"/>
-        <w:jc w:val="both"/>
-        <w:rPr>
-          <w:rFonts w:ascii="Arial" w:hAnsi="Arial" w:cs="Arial"/>
-          <w:sz w:val="24"/>
-          <w:szCs w:val="24"/>
-        </w:rPr>
-      </w:pPr>
-    </w:p>
-    <w:p>
-      <w:pPr>
-        <w:spacing w:after="0" w:line="360" w:lineRule="auto"/>
-        <w:jc w:val="both"/>
-        <w:rPr>
-          <w:rFonts w:ascii="Arial" w:hAnsi="Arial" w:cs="Arial"/>
-          <w:sz w:val="24"/>
-          <w:szCs w:val="24"/>
-        </w:rPr>
-      </w:pPr>
-    </w:p>
-    <w:p>
-      <w:pPr>
-        <w:spacing w:after="0" w:line="360" w:lineRule="auto"/>
-        <w:jc w:val="both"/>
-        <w:rPr>
-          <w:rFonts w:ascii="Arial" w:hAnsi="Arial" w:cs="Arial"/>
-          <w:sz w:val="24"/>
-          <w:szCs w:val="24"/>
-        </w:rPr>
-      </w:pPr>
-    </w:p>
-    <w:p>
-      <w:pPr>
-        <w:spacing w:after="0" w:line="360" w:lineRule="auto"/>
-        <w:jc w:val="both"/>
-        <w:rPr>
-          <w:rFonts w:ascii="Arial" w:hAnsi="Arial" w:cs="Arial"/>
-          <w:sz w:val="24"/>
-          <w:szCs w:val="24"/>
-        </w:rPr>
-      </w:pPr>
+      <w:bookmarkStart w:id="0" w:name="_GoBack"/>
+      <w:bookmarkEnd w:id="0"/>
     </w:p>
     <w:p>
       <w:pPr>
@@ -21167,11 +19727,11 @@
             <w:pPr>
               <w:pStyle w:val="Sumrio2"/>
             </w:pPr>
-            <w:bookmarkStart w:id="0" w:name="_Toc373054823"/>
+            <w:bookmarkStart w:id="1" w:name="_Toc373054823"/>
             <w:r>
               <w:t>Use Case: Cadastrar</w:t>
             </w:r>
-            <w:bookmarkEnd w:id="0"/>
+            <w:bookmarkEnd w:id="1"/>
             <w:r>
               <w:t xml:space="preserve"> Serviço</w:t>
             </w:r>
@@ -22446,7 +21006,7 @@
                 <w:lang w:eastAsia="pt-BR"/>
               </w:rPr>
             </w:pPr>
-            <w:bookmarkStart w:id="1" w:name="_Toc373054818"/>
+            <w:bookmarkStart w:id="2" w:name="_Toc373054818"/>
             <w:r>
               <w:rPr>
                 <w:rFonts w:ascii="Arial" w:eastAsia="Times New Roman" w:hAnsi="Arial"/>
@@ -22457,7 +21017,7 @@
               <w:lastRenderedPageBreak/>
               <w:t>Use Case: Cadastrar Cliente</w:t>
             </w:r>
-            <w:bookmarkEnd w:id="1"/>
+            <w:bookmarkEnd w:id="2"/>
           </w:p>
         </w:tc>
       </w:tr>
@@ -23024,8 +21584,8 @@
                 <w:lang w:eastAsia="zh-CN"/>
               </w:rPr>
             </w:pPr>
-            <w:bookmarkStart w:id="2" w:name="__UnoMark__6669_589371759"/>
-            <w:bookmarkEnd w:id="2"/>
+            <w:bookmarkStart w:id="3" w:name="__UnoMark__6669_589371759"/>
+            <w:bookmarkEnd w:id="3"/>
             <w:r>
               <w:rPr>
                 <w:rFonts w:ascii="Arial" w:hAnsi="Arial" w:cs="Arial"/>
@@ -35904,8 +34464,6 @@
           <w:szCs w:val="24"/>
         </w:rPr>
       </w:pPr>
-      <w:bookmarkStart w:id="3" w:name="_GoBack"/>
-      <w:bookmarkEnd w:id="3"/>
     </w:p>
     <w:sectPr>
       <w:pgSz w:w="11906" w:h="16838"/>
